--- a/static/medien/heiUP_Buchvorschlag_2016_3.docx
+++ b/static/medien/heiUP_Buchvorschlag_2016_3.docx
@@ -2,103 +2,6 @@
 <file path=word/document.xml><?xml version="1.0" encoding="utf-8"?>
 <w:document xmlns:wpc="http://schemas.microsoft.com/office/word/2010/wordprocessingCanvas" xmlns:mc="http://schemas.openxmlformats.org/markup-compatibility/2006" xmlns:o="urn:schemas-microsoft-com:office:office" xmlns:r="http://schemas.openxmlformats.org/officeDocument/2006/relationships" xmlns:m="http://schemas.openxmlformats.org/officeDocument/2006/math" xmlns:v="urn:schemas-microsoft-com:vml" xmlns:wp14="http://schemas.microsoft.com/office/word/2010/wordprocessingDrawing" xmlns:wp="http://schemas.openxmlformats.org/drawingml/2006/wordprocessingDrawing" xmlns:w10="urn:schemas-microsoft-com:office:word" xmlns:w="http://schemas.openxmlformats.org/wordprocessingml/2006/main" xmlns:w14="http://schemas.microsoft.com/office/word/2010/wordml" xmlns:wpg="http://schemas.microsoft.com/office/word/2010/wordprocessingGroup" xmlns:wpi="http://schemas.microsoft.com/office/word/2010/wordprocessingInk" xmlns:wne="http://schemas.microsoft.com/office/word/2006/wordml" xmlns:wps="http://schemas.microsoft.com/office/word/2010/wordprocessingShape" mc:Ignorable="w14 wp14">
   <w:body>
-    <w:p>
-      <w:pPr>
-        <w:pStyle w:val="berschrift1"/>
-      </w:pPr>
-      <w:bookmarkStart w:id="0" w:name="_GoBack"/>
-      <w:bookmarkEnd w:id="0"/>
-      <w:r>
-        <w:rPr>
-          <w:noProof/>
-          <w:lang w:eastAsia="de-DE"/>
-        </w:rPr>
-        <w:drawing>
-          <wp:anchor distT="0" distB="0" distL="114300" distR="114300" simplePos="0" relativeHeight="251658240" behindDoc="0" locked="0" layoutInCell="1" allowOverlap="1">
-            <wp:simplePos x="0" y="0"/>
-            <wp:positionH relativeFrom="column">
-              <wp:posOffset>2047902</wp:posOffset>
-            </wp:positionH>
-            <wp:positionV relativeFrom="paragraph">
-              <wp:posOffset>-309880</wp:posOffset>
-            </wp:positionV>
-            <wp:extent cx="4280535" cy="1256665"/>
-            <wp:effectExtent l="0" t="0" r="5715" b="635"/>
-            <wp:wrapNone/>
-            <wp:docPr id="5" name="Grafik 5"/>
-            <wp:cNvGraphicFramePr>
-              <a:graphicFrameLocks xmlns:a="http://schemas.openxmlformats.org/drawingml/2006/main" noChangeAspect="1"/>
-            </wp:cNvGraphicFramePr>
-            <a:graphic xmlns:a="http://schemas.openxmlformats.org/drawingml/2006/main">
-              <a:graphicData uri="http://schemas.openxmlformats.org/drawingml/2006/picture">
-                <pic:pic xmlns:pic="http://schemas.openxmlformats.org/drawingml/2006/picture">
-                  <pic:nvPicPr>
-                    <pic:cNvPr id="0" name="Grafik 2"/>
-                    <pic:cNvPicPr>
-                      <a:picLocks noChangeAspect="1" noChangeArrowheads="1"/>
-                    </pic:cNvPicPr>
-                  </pic:nvPicPr>
-                  <pic:blipFill>
-                    <a:blip r:embed="rId8" cstate="print">
-                      <a:extLst>
-                        <a:ext uri="{28A0092B-C50C-407E-A947-70E740481C1C}">
-                          <a14:useLocalDpi xmlns:a14="http://schemas.microsoft.com/office/drawing/2010/main" val="0"/>
-                        </a:ext>
-                      </a:extLst>
-                    </a:blip>
-                    <a:srcRect l="2405" t="7562" r="2769" b="7578"/>
-                    <a:stretch>
-                      <a:fillRect/>
-                    </a:stretch>
-                  </pic:blipFill>
-                  <pic:spPr bwMode="auto">
-                    <a:xfrm>
-                      <a:off x="0" y="0"/>
-                      <a:ext cx="4280535" cy="1256665"/>
-                    </a:xfrm>
-                    <a:prstGeom prst="rect">
-                      <a:avLst/>
-                    </a:prstGeom>
-                    <a:noFill/>
-                  </pic:spPr>
-                </pic:pic>
-              </a:graphicData>
-            </a:graphic>
-            <wp14:sizeRelH relativeFrom="margin">
-              <wp14:pctWidth>0</wp14:pctWidth>
-            </wp14:sizeRelH>
-            <wp14:sizeRelV relativeFrom="margin">
-              <wp14:pctHeight>0</wp14:pctHeight>
-            </wp14:sizeRelV>
-          </wp:anchor>
-        </w:drawing>
-      </w:r>
-    </w:p>
-    <w:p>
-      <w:pPr>
-        <w:pStyle w:val="berschrift1"/>
-      </w:pPr>
-    </w:p>
-    <w:p>
-      <w:pPr>
-        <w:pStyle w:val="berschrift1"/>
-      </w:pPr>
-    </w:p>
-    <w:p>
-      <w:pPr>
-        <w:pStyle w:val="berschrift1"/>
-      </w:pPr>
-    </w:p>
-    <w:p>
-      <w:pPr>
-        <w:pStyle w:val="berschrift1"/>
-      </w:pPr>
-    </w:p>
-    <w:p>
-      <w:pPr>
-        <w:pStyle w:val="berschrift1"/>
-      </w:pPr>
-    </w:p>
     <w:p>
       <w:pPr>
         <w:pStyle w:val="berschrift1"/>
@@ -151,13 +54,8 @@
       <w:pPr>
         <w:spacing w:after="0" w:line="240" w:lineRule="auto"/>
       </w:pPr>
-      <w:proofErr w:type="spellStart"/>
       <w:r>
-        <w:t>Plöck</w:t>
-      </w:r>
-      <w:proofErr w:type="spellEnd"/>
-      <w:r>
-        <w:t xml:space="preserve"> 107-109</w:t>
+        <w:t>Plöck 107-109</w:t>
       </w:r>
     </w:p>
     <w:p>
@@ -206,7 +104,7 @@
       <w:pPr>
         <w:spacing w:after="0" w:line="240" w:lineRule="auto"/>
       </w:pPr>
-      <w:hyperlink r:id="rId9" w:history="1">
+      <w:hyperlink r:id="rId8" w:history="1">
         <w:r>
           <w:rPr>
             <w:rStyle w:val="Hyperlink"/>
@@ -227,7 +125,7 @@
       <w:r>
         <w:t xml:space="preserve">Dieses Formular ist </w:t>
       </w:r>
-      <w:hyperlink r:id="rId10" w:history="1">
+      <w:hyperlink r:id="rId9" w:history="1">
         <w:r>
           <w:rPr>
             <w:rStyle w:val="Hyperlink"/>
@@ -246,13 +144,16 @@
     </w:p>
     <w:p>
       <w:pPr>
-        <w:rPr>
-          <w:rFonts w:eastAsiaTheme="majorEastAsia" w:cstheme="majorBidi"/>
-          <w:b/>
-          <w:bCs/>
-          <w:sz w:val="40"/>
-          <w:szCs w:val="28"/>
-        </w:rPr>
+        <w:sectPr>
+          <w:headerReference w:type="default" r:id="rId10"/>
+          <w:headerReference w:type="first" r:id="rId11"/>
+          <w:footerReference w:type="first" r:id="rId12"/>
+          <w:pgSz w:w="11906" w:h="16838"/>
+          <w:pgMar w:top="4536" w:right="1418" w:bottom="1134" w:left="1418" w:header="709" w:footer="709" w:gutter="0"/>
+          <w:cols w:space="708"/>
+          <w:titlePg/>
+          <w:docGrid w:linePitch="360"/>
+        </w:sectPr>
       </w:pPr>
       <w:r>
         <w:br w:type="page"/>
@@ -283,7 +184,7 @@
       <w:r>
         <w:t xml:space="preserve">Sollten Sie planen, eine Schriftenreihe oder eine Zeitschrift herauszugeben, wenden Sie sich bitte direkt an uns: </w:t>
       </w:r>
-      <w:hyperlink r:id="rId11" w:history="1">
+      <w:hyperlink r:id="rId13" w:history="1">
         <w:r>
           <w:rPr>
             <w:rStyle w:val="Hyperlink"/>
@@ -1023,7 +924,42 @@
                 <w:szCs w:val="20"/>
                 <w:lang w:val="de-DE"/>
               </w:rPr>
-              <w:t>Geplante Fertigstellung des Manuskripts:______________________________________</w:t>
+              <w:t>Geplante Abgabe des</w:t>
+            </w:r>
+            <w:r>
+              <w:rPr>
+                <w:rStyle w:val="ListenpunktZchn"/>
+                <w:b w:val="0"/>
+                <w:caps w:val="0"/>
+                <w:sz w:val="20"/>
+                <w:szCs w:val="20"/>
+                <w:lang w:val="de-DE"/>
+              </w:rPr>
+              <w:t xml:space="preserve"> Manuskripts</w:t>
+            </w:r>
+            <w:r>
+              <w:rPr>
+                <w:rStyle w:val="ListenpunktZchn"/>
+                <w:b w:val="0"/>
+                <w:caps w:val="0"/>
+                <w:sz w:val="20"/>
+                <w:szCs w:val="20"/>
+                <w:lang w:val="de-DE"/>
+              </w:rPr>
+              <w:t xml:space="preserve"> bei heiUP</w:t>
+            </w:r>
+            <w:bookmarkStart w:id="0" w:name="_GoBack"/>
+            <w:bookmarkEnd w:id="0"/>
+            <w:r>
+              <w:rPr>
+                <w:rStyle w:val="ListenpunktZchn"/>
+                <w:b w:val="0"/>
+                <w:caps w:val="0"/>
+                <w:sz w:val="20"/>
+                <w:szCs w:val="20"/>
+                <w:lang w:val="de-DE"/>
+              </w:rPr>
+              <w:t>:______________________________________</w:t>
             </w:r>
           </w:p>
           <w:p>
@@ -1316,8 +1252,8 @@
     </w:tbl>
     <w:p/>
     <w:sectPr>
-      <w:headerReference w:type="default" r:id="rId12"/>
-      <w:footerReference w:type="first" r:id="rId13"/>
+      <w:headerReference w:type="first" r:id="rId14"/>
+      <w:type w:val="continuous"/>
       <w:pgSz w:w="11906" w:h="16838"/>
       <w:pgMar w:top="1417" w:right="1417" w:bottom="1134" w:left="1417" w:header="708" w:footer="708" w:gutter="0"/>
       <w:cols w:space="708"/>
@@ -1357,12 +1293,13 @@
 <w:ftr xmlns:wpc="http://schemas.microsoft.com/office/word/2010/wordprocessingCanvas" xmlns:mc="http://schemas.openxmlformats.org/markup-compatibility/2006" xmlns:o="urn:schemas-microsoft-com:office:office" xmlns:r="http://schemas.openxmlformats.org/officeDocument/2006/relationships" xmlns:m="http://schemas.openxmlformats.org/officeDocument/2006/math" xmlns:v="urn:schemas-microsoft-com:vml" xmlns:wp14="http://schemas.microsoft.com/office/word/2010/wordprocessingDrawing" xmlns:wp="http://schemas.openxmlformats.org/drawingml/2006/wordprocessingDrawing" xmlns:w10="urn:schemas-microsoft-com:office:word" xmlns:w="http://schemas.openxmlformats.org/wordprocessingml/2006/main" xmlns:w14="http://schemas.microsoft.com/office/word/2010/wordml" xmlns:wpg="http://schemas.microsoft.com/office/word/2010/wordprocessingGroup" xmlns:wpi="http://schemas.microsoft.com/office/word/2010/wordprocessingInk" xmlns:wne="http://schemas.microsoft.com/office/word/2006/wordml" xmlns:wps="http://schemas.microsoft.com/office/word/2010/wordprocessingShape" mc:Ignorable="w14 wp14">
   <w:sdt>
     <w:sdtPr>
-      <w:id w:val="-13691212"/>
+      <w:id w:val="1081344019"/>
       <w:docPartObj>
         <w:docPartGallery w:val="Page Numbers (Bottom of Page)"/>
         <w:docPartUnique/>
       </w:docPartObj>
     </w:sdtPr>
+    <w:sdtEndPr/>
     <w:sdtContent>
       <w:p>
         <w:pPr>
@@ -1439,12 +1376,12 @@
     <w:r>
       <w:rPr>
         <w:noProof/>
-        <w:lang w:eastAsia="de-DE"/>
+        <w:lang w:val="en-US"/>
       </w:rPr>
       <mc:AlternateContent>
         <mc:Choice Requires="wps">
           <w:drawing>
-            <wp:anchor distT="0" distB="0" distL="114300" distR="114300" simplePos="0" relativeHeight="251659264" behindDoc="0" locked="0" layoutInCell="1" allowOverlap="1" wp14:anchorId="618DBA11" wp14:editId="15280F9F">
+            <wp:anchor distT="0" distB="0" distL="114300" distR="114300" simplePos="0" relativeHeight="251659264" behindDoc="0" locked="0" layoutInCell="1" allowOverlap="1" wp14:anchorId="2068EC66" wp14:editId="7441C2F1">
               <wp:simplePos x="0" y="0"/>
               <wp:positionH relativeFrom="column">
                 <wp:posOffset>5080</wp:posOffset>
@@ -1540,6 +1477,91 @@
       <w:t xml:space="preserve"> Heidelberg University Publishing</w:t>
     </w:r>
   </w:p>
+  <w:p>
+    <w:pPr>
+      <w:pStyle w:val="Kopfzeile"/>
+    </w:pPr>
+  </w:p>
+</w:hdr>
+</file>
+
+<file path=word/header2.xml><?xml version="1.0" encoding="utf-8"?>
+<w:hdr xmlns:wpc="http://schemas.microsoft.com/office/word/2010/wordprocessingCanvas" xmlns:mc="http://schemas.openxmlformats.org/markup-compatibility/2006" xmlns:o="urn:schemas-microsoft-com:office:office" xmlns:r="http://schemas.openxmlformats.org/officeDocument/2006/relationships" xmlns:m="http://schemas.openxmlformats.org/officeDocument/2006/math" xmlns:v="urn:schemas-microsoft-com:vml" xmlns:wp14="http://schemas.microsoft.com/office/word/2010/wordprocessingDrawing" xmlns:wp="http://schemas.openxmlformats.org/drawingml/2006/wordprocessingDrawing" xmlns:w10="urn:schemas-microsoft-com:office:word" xmlns:w="http://schemas.openxmlformats.org/wordprocessingml/2006/main" xmlns:w14="http://schemas.microsoft.com/office/word/2010/wordml" xmlns:wpg="http://schemas.microsoft.com/office/word/2010/wordprocessingGroup" xmlns:wpi="http://schemas.microsoft.com/office/word/2010/wordprocessingInk" xmlns:wne="http://schemas.microsoft.com/office/word/2006/wordml" xmlns:wps="http://schemas.microsoft.com/office/word/2010/wordprocessingShape" mc:Ignorable="w14 wp14">
+  <w:p>
+    <w:pPr>
+      <w:pStyle w:val="Kopfzeile"/>
+    </w:pPr>
+    <w:r>
+      <w:rPr>
+        <w:noProof/>
+        <w:lang w:val="en-US"/>
+      </w:rPr>
+      <w:drawing>
+        <wp:anchor distT="0" distB="0" distL="114300" distR="114300" simplePos="0" relativeHeight="251661312" behindDoc="0" locked="0" layoutInCell="1" allowOverlap="1" wp14:anchorId="19E0991B" wp14:editId="585E5688">
+          <wp:simplePos x="0" y="0"/>
+          <wp:positionH relativeFrom="column">
+            <wp:posOffset>2200275</wp:posOffset>
+          </wp:positionH>
+          <wp:positionV relativeFrom="paragraph">
+            <wp:posOffset>-319515</wp:posOffset>
+          </wp:positionV>
+          <wp:extent cx="4280535" cy="1256665"/>
+          <wp:effectExtent l="0" t="0" r="5715" b="635"/>
+          <wp:wrapNone/>
+          <wp:docPr id="1" name="Grafik 1"/>
+          <wp:cNvGraphicFramePr>
+            <a:graphicFrameLocks xmlns:a="http://schemas.openxmlformats.org/drawingml/2006/main" noChangeAspect="1"/>
+          </wp:cNvGraphicFramePr>
+          <a:graphic xmlns:a="http://schemas.openxmlformats.org/drawingml/2006/main">
+            <a:graphicData uri="http://schemas.openxmlformats.org/drawingml/2006/picture">
+              <pic:pic xmlns:pic="http://schemas.openxmlformats.org/drawingml/2006/picture">
+                <pic:nvPicPr>
+                  <pic:cNvPr id="0" name="Grafik 2"/>
+                  <pic:cNvPicPr>
+                    <a:picLocks noChangeAspect="1" noChangeArrowheads="1"/>
+                  </pic:cNvPicPr>
+                </pic:nvPicPr>
+                <pic:blipFill>
+                  <a:blip r:embed="rId1" cstate="print">
+                    <a:extLst>
+                      <a:ext uri="{28A0092B-C50C-407E-A947-70E740481C1C}">
+                        <a14:useLocalDpi xmlns:a14="http://schemas.microsoft.com/office/drawing/2010/main" val="0"/>
+                      </a:ext>
+                    </a:extLst>
+                  </a:blip>
+                  <a:srcRect l="2405" t="7562" r="2769" b="7578"/>
+                  <a:stretch>
+                    <a:fillRect/>
+                  </a:stretch>
+                </pic:blipFill>
+                <pic:spPr bwMode="auto">
+                  <a:xfrm>
+                    <a:off x="0" y="0"/>
+                    <a:ext cx="4280535" cy="1256665"/>
+                  </a:xfrm>
+                  <a:prstGeom prst="rect">
+                    <a:avLst/>
+                  </a:prstGeom>
+                  <a:noFill/>
+                </pic:spPr>
+              </pic:pic>
+            </a:graphicData>
+          </a:graphic>
+          <wp14:sizeRelH relativeFrom="margin">
+            <wp14:pctWidth>0</wp14:pctWidth>
+          </wp14:sizeRelH>
+          <wp14:sizeRelV relativeFrom="margin">
+            <wp14:pctHeight>0</wp14:pctHeight>
+          </wp14:sizeRelV>
+        </wp:anchor>
+      </w:drawing>
+    </w:r>
+  </w:p>
+</w:hdr>
+</file>
+
+<file path=word/header3.xml><?xml version="1.0" encoding="utf-8"?>
+<w:hdr xmlns:wpc="http://schemas.microsoft.com/office/word/2010/wordprocessingCanvas" xmlns:mc="http://schemas.openxmlformats.org/markup-compatibility/2006" xmlns:o="urn:schemas-microsoft-com:office:office" xmlns:r="http://schemas.openxmlformats.org/officeDocument/2006/relationships" xmlns:m="http://schemas.openxmlformats.org/officeDocument/2006/math" xmlns:v="urn:schemas-microsoft-com:vml" xmlns:wp14="http://schemas.microsoft.com/office/word/2010/wordprocessingDrawing" xmlns:wp="http://schemas.openxmlformats.org/drawingml/2006/wordprocessingDrawing" xmlns:w10="urn:schemas-microsoft-com:office:word" xmlns:w="http://schemas.openxmlformats.org/wordprocessingml/2006/main" xmlns:w14="http://schemas.microsoft.com/office/word/2010/wordml" xmlns:wpg="http://schemas.microsoft.com/office/word/2010/wordprocessingGroup" xmlns:wpi="http://schemas.microsoft.com/office/word/2010/wordprocessingInk" xmlns:wne="http://schemas.microsoft.com/office/word/2006/wordml" xmlns:wps="http://schemas.microsoft.com/office/word/2010/wordprocessingShape" mc:Ignorable="w14 wp14">
   <w:p>
     <w:pPr>
       <w:pStyle w:val="Kopfzeile"/>
@@ -2876,7 +2898,7 @@
 </file>
 
 <file path=customXml/itemProps1.xml><?xml version="1.0" encoding="utf-8"?>
-<ds:datastoreItem xmlns:ds="http://schemas.openxmlformats.org/officeDocument/2006/customXml" ds:itemID="{66A0BA9F-5C4B-4D52-82D6-72C93C626D43}">
+<ds:datastoreItem xmlns:ds="http://schemas.openxmlformats.org/officeDocument/2006/customXml" ds:itemID="{8C292FD4-C6B8-4A63-BA9C-BCEEBB46393A}">
   <ds:schemaRefs>
     <ds:schemaRef ds:uri="http://schemas.openxmlformats.org/officeDocument/2006/bibliography"/>
   </ds:schemaRefs>
